--- a/Reports/final-doc-1.docx
+++ b/Reports/final-doc-1.docx
@@ -1065,8 +1065,8 @@
               </w:rPr>
               <w:t xml:space="preserve">Place: </w:t>
             </w:r>
-            <w:smartTag w:uri="urn:schemas-microsoft-com:office:smarttags" w:element="place">
-              <w:smartTag w:uri="urn:schemas-microsoft-com:office:smarttags" w:element="City">
+            <w:smartTag w:uri="urn:schemas-microsoft-com:office:smarttags" w:element="City">
+              <w:smartTag w:uri="urn:schemas-microsoft-com:office:smarttags" w:element="place">
                 <w:r>
                   <w:rPr>
                     <w:rFonts w:ascii="Arial" w:hAnsi="Arial" w:cs="Arial"/>
@@ -1124,8 +1124,8 @@
                 <w:rFonts w:ascii="Arial" w:hAnsi="Arial" w:cs="Arial"/>
               </w:rPr>
             </w:pPr>
-            <w:smartTag w:uri="urn:schemas-microsoft-com:office:smarttags" w:element="City">
-              <w:smartTag w:uri="urn:schemas-microsoft-com:office:smarttags" w:element="place">
+            <w:smartTag w:uri="urn:schemas-microsoft-com:office:smarttags" w:element="place">
+              <w:smartTag w:uri="urn:schemas-microsoft-com:office:smarttags" w:element="City">
                 <w:r>
                   <w:rPr>
                     <w:rFonts w:ascii="Arial" w:hAnsi="Arial" w:cs="Arial"/>
@@ -1792,6 +1792,12 @@
                 <w:rFonts w:ascii="Arial" w:hAnsi="Arial" w:cs="Arial"/>
               </w:rPr>
             </w:pPr>
+            <w:r>
+              <w:rPr>
+                <w:rFonts w:ascii="Arial" w:hAnsi="Arial" w:cs="Arial"/>
+              </w:rPr>
+              <w:t>01-02</w:t>
+            </w:r>
           </w:p>
         </w:tc>
       </w:tr>
@@ -1844,6 +1850,12 @@
                 <w:rFonts w:ascii="Arial" w:hAnsi="Arial" w:cs="Arial"/>
               </w:rPr>
             </w:pPr>
+            <w:r>
+              <w:rPr>
+                <w:rFonts w:ascii="Arial" w:hAnsi="Arial" w:cs="Arial"/>
+              </w:rPr>
+              <w:t>01</w:t>
+            </w:r>
           </w:p>
         </w:tc>
       </w:tr>
@@ -1896,6 +1908,12 @@
                 <w:rFonts w:ascii="Arial" w:hAnsi="Arial" w:cs="Arial"/>
               </w:rPr>
             </w:pPr>
+            <w:r>
+              <w:rPr>
+                <w:rFonts w:ascii="Arial" w:hAnsi="Arial" w:cs="Arial"/>
+              </w:rPr>
+              <w:t>02</w:t>
+            </w:r>
           </w:p>
         </w:tc>
       </w:tr>
@@ -1954,6 +1972,12 @@
                 <w:rFonts w:ascii="Arial" w:hAnsi="Arial" w:cs="Arial"/>
               </w:rPr>
             </w:pPr>
+            <w:r>
+              <w:rPr>
+                <w:rFonts w:ascii="Arial" w:hAnsi="Arial" w:cs="Arial"/>
+              </w:rPr>
+              <w:t>03-05</w:t>
+            </w:r>
           </w:p>
         </w:tc>
       </w:tr>
@@ -2006,6 +2030,12 @@
                 <w:rFonts w:ascii="Arial" w:hAnsi="Arial" w:cs="Arial"/>
               </w:rPr>
             </w:pPr>
+            <w:r>
+              <w:rPr>
+                <w:rFonts w:ascii="Arial" w:hAnsi="Arial" w:cs="Arial"/>
+              </w:rPr>
+              <w:t>03</w:t>
+            </w:r>
           </w:p>
         </w:tc>
       </w:tr>
@@ -2058,6 +2088,12 @@
                 <w:rFonts w:ascii="Arial" w:hAnsi="Arial" w:cs="Arial"/>
               </w:rPr>
             </w:pPr>
+            <w:r>
+              <w:rPr>
+                <w:rFonts w:ascii="Arial" w:hAnsi="Arial" w:cs="Arial"/>
+              </w:rPr>
+              <w:t>05</w:t>
+            </w:r>
           </w:p>
         </w:tc>
       </w:tr>
@@ -2111,10 +2147,23 @@
           </w:tcPr>
           <w:p>
             <w:pPr>
-              <w:rPr>
-                <w:rFonts w:ascii="Arial" w:hAnsi="Arial" w:cs="Arial"/>
-              </w:rPr>
-            </w:pPr>
+              <w:jc w:val="center"/>
+              <w:rPr>
+                <w:rFonts w:ascii="Arial" w:hAnsi="Arial" w:cs="Arial"/>
+              </w:rPr>
+            </w:pPr>
+            <w:r>
+              <w:rPr>
+                <w:rFonts w:ascii="Arial" w:hAnsi="Arial" w:cs="Arial"/>
+              </w:rPr>
+              <w:t>06-</w:t>
+            </w:r>
+            <w:r>
+              <w:rPr>
+                <w:rFonts w:ascii="Arial" w:hAnsi="Arial" w:cs="Arial"/>
+              </w:rPr>
+              <w:t>68</w:t>
+            </w:r>
           </w:p>
         </w:tc>
       </w:tr>
@@ -2167,6 +2216,12 @@
                 <w:rFonts w:ascii="Arial" w:hAnsi="Arial" w:cs="Arial"/>
               </w:rPr>
             </w:pPr>
+            <w:r>
+              <w:rPr>
+                <w:rFonts w:ascii="Arial" w:hAnsi="Arial" w:cs="Arial"/>
+              </w:rPr>
+              <w:t>06</w:t>
+            </w:r>
           </w:p>
         </w:tc>
       </w:tr>
@@ -2219,6 +2274,12 @@
                 <w:rFonts w:ascii="Arial" w:hAnsi="Arial" w:cs="Arial"/>
               </w:rPr>
             </w:pPr>
+            <w:r>
+              <w:rPr>
+                <w:rFonts w:ascii="Arial" w:hAnsi="Arial" w:cs="Arial"/>
+              </w:rPr>
+              <w:t>31</w:t>
+            </w:r>
           </w:p>
         </w:tc>
       </w:tr>
@@ -2271,6 +2332,12 @@
                 <w:rFonts w:ascii="Arial" w:hAnsi="Arial" w:cs="Arial"/>
               </w:rPr>
             </w:pPr>
+            <w:r>
+              <w:rPr>
+                <w:rFonts w:ascii="Arial" w:hAnsi="Arial" w:cs="Arial"/>
+              </w:rPr>
+              <w:t>35</w:t>
+            </w:r>
           </w:p>
         </w:tc>
       </w:tr>
@@ -2307,8 +2374,16 @@
               <w:rPr>
                 <w:rFonts w:ascii="Arial" w:hAnsi="Arial" w:cs="Arial"/>
               </w:rPr>
-              <w:t>3.4 Database Design</w:t>
-            </w:r>
+              <w:t>3.</w:t>
+            </w:r>
+            <w:bookmarkStart w:id="0" w:name="_Hlk130841285"/>
+            <w:r>
+              <w:rPr>
+                <w:rFonts w:ascii="Arial" w:hAnsi="Arial" w:cs="Arial"/>
+              </w:rPr>
+              <w:t>4 Database Design</w:t>
+            </w:r>
+            <w:bookmarkEnd w:id="0"/>
           </w:p>
         </w:tc>
         <w:tc>
@@ -2323,6 +2398,12 @@
                 <w:rFonts w:ascii="Arial" w:hAnsi="Arial" w:cs="Arial"/>
               </w:rPr>
             </w:pPr>
+            <w:r>
+              <w:rPr>
+                <w:rFonts w:ascii="Arial" w:hAnsi="Arial" w:cs="Arial"/>
+              </w:rPr>
+              <w:t>36</w:t>
+            </w:r>
           </w:p>
         </w:tc>
       </w:tr>
@@ -2359,8 +2440,16 @@
               <w:rPr>
                 <w:rFonts w:ascii="Arial" w:hAnsi="Arial" w:cs="Arial"/>
               </w:rPr>
-              <w:t>3.5 Data Dictionary</w:t>
-            </w:r>
+              <w:t xml:space="preserve">3.5 </w:t>
+            </w:r>
+            <w:bookmarkStart w:id="1" w:name="_Hlk130841561"/>
+            <w:r>
+              <w:rPr>
+                <w:rFonts w:ascii="Arial" w:hAnsi="Arial" w:cs="Arial"/>
+              </w:rPr>
+              <w:t>Data Dictionary</w:t>
+            </w:r>
+            <w:bookmarkEnd w:id="1"/>
           </w:p>
         </w:tc>
         <w:tc>
@@ -2375,6 +2464,12 @@
                 <w:rFonts w:ascii="Arial" w:hAnsi="Arial" w:cs="Arial"/>
               </w:rPr>
             </w:pPr>
+            <w:r>
+              <w:rPr>
+                <w:rFonts w:ascii="Arial" w:hAnsi="Arial" w:cs="Arial"/>
+              </w:rPr>
+              <w:t>37</w:t>
+            </w:r>
           </w:p>
         </w:tc>
       </w:tr>
@@ -2411,8 +2506,16 @@
               <w:rPr>
                 <w:rFonts w:ascii="Arial" w:hAnsi="Arial" w:cs="Arial"/>
               </w:rPr>
-              <w:t>3.6 User Interface</w:t>
-            </w:r>
+              <w:t xml:space="preserve">3.6 </w:t>
+            </w:r>
+            <w:bookmarkStart w:id="2" w:name="_Hlk130842329"/>
+            <w:r>
+              <w:rPr>
+                <w:rFonts w:ascii="Arial" w:hAnsi="Arial" w:cs="Arial"/>
+              </w:rPr>
+              <w:t>User Interface</w:t>
+            </w:r>
+            <w:bookmarkEnd w:id="2"/>
           </w:p>
         </w:tc>
         <w:tc>
@@ -2427,6 +2530,12 @@
                 <w:rFonts w:ascii="Arial" w:hAnsi="Arial" w:cs="Arial"/>
               </w:rPr>
             </w:pPr>
+            <w:r>
+              <w:rPr>
+                <w:rFonts w:ascii="Arial" w:hAnsi="Arial" w:cs="Arial"/>
+              </w:rPr>
+              <w:t>44</w:t>
+            </w:r>
           </w:p>
         </w:tc>
       </w:tr>
@@ -2485,6 +2594,12 @@
                 <w:rFonts w:ascii="Arial" w:hAnsi="Arial" w:cs="Arial"/>
               </w:rPr>
             </w:pPr>
+            <w:r>
+              <w:rPr>
+                <w:rFonts w:ascii="Arial" w:hAnsi="Arial" w:cs="Arial"/>
+              </w:rPr>
+              <w:t>69-75</w:t>
+            </w:r>
           </w:p>
         </w:tc>
       </w:tr>
@@ -2521,8 +2636,16 @@
               <w:rPr>
                 <w:rFonts w:ascii="Arial" w:hAnsi="Arial" w:cs="Arial"/>
               </w:rPr>
-              <w:t>4.1 Unit Testing</w:t>
-            </w:r>
+              <w:t xml:space="preserve">4.1 </w:t>
+            </w:r>
+            <w:bookmarkStart w:id="3" w:name="_Hlk130842385"/>
+            <w:r>
+              <w:rPr>
+                <w:rFonts w:ascii="Arial" w:hAnsi="Arial" w:cs="Arial"/>
+              </w:rPr>
+              <w:t>Unit Testing</w:t>
+            </w:r>
+            <w:bookmarkEnd w:id="3"/>
           </w:p>
         </w:tc>
         <w:tc>
@@ -2537,6 +2660,12 @@
                 <w:rFonts w:ascii="Arial" w:hAnsi="Arial" w:cs="Arial"/>
               </w:rPr>
             </w:pPr>
+            <w:r>
+              <w:rPr>
+                <w:rFonts w:ascii="Arial" w:hAnsi="Arial" w:cs="Arial"/>
+              </w:rPr>
+              <w:t>71</w:t>
+            </w:r>
           </w:p>
         </w:tc>
       </w:tr>
@@ -2589,6 +2718,12 @@
                 <w:rFonts w:ascii="Arial" w:hAnsi="Arial" w:cs="Arial"/>
               </w:rPr>
             </w:pPr>
+            <w:r>
+              <w:rPr>
+                <w:rFonts w:ascii="Arial" w:hAnsi="Arial" w:cs="Arial"/>
+              </w:rPr>
+              <w:t>74</w:t>
+            </w:r>
           </w:p>
         </w:tc>
       </w:tr>
@@ -2641,6 +2776,12 @@
                 <w:rFonts w:ascii="Arial" w:hAnsi="Arial" w:cs="Arial"/>
               </w:rPr>
             </w:pPr>
+            <w:r>
+              <w:rPr>
+                <w:rFonts w:ascii="Arial" w:hAnsi="Arial" w:cs="Arial"/>
+              </w:rPr>
+              <w:t>75</w:t>
+            </w:r>
           </w:p>
         </w:tc>
       </w:tr>
@@ -2679,12 +2820,14 @@
                 <w:rFonts w:ascii="Arial" w:hAnsi="Arial" w:cs="Arial"/>
               </w:rPr>
             </w:pPr>
+            <w:bookmarkStart w:id="4" w:name="_Hlk130846286"/>
             <w:r>
               <w:rPr>
                 <w:rFonts w:ascii="Arial" w:hAnsi="Arial" w:cs="Arial"/>
               </w:rPr>
               <w:t>Conclusion</w:t>
             </w:r>
+            <w:bookmarkEnd w:id="4"/>
           </w:p>
         </w:tc>
         <w:tc>
@@ -2699,6 +2842,12 @@
                 <w:rFonts w:ascii="Arial" w:hAnsi="Arial" w:cs="Arial"/>
               </w:rPr>
             </w:pPr>
+            <w:r>
+              <w:rPr>
+                <w:rFonts w:ascii="Arial" w:hAnsi="Arial" w:cs="Arial"/>
+              </w:rPr>
+              <w:t>76</w:t>
+            </w:r>
           </w:p>
         </w:tc>
       </w:tr>

--- a/Reports/final-doc-1.docx
+++ b/Reports/final-doc-1.docx
@@ -1065,8 +1065,8 @@
               </w:rPr>
               <w:t xml:space="preserve">Place: </w:t>
             </w:r>
-            <w:smartTag w:uri="urn:schemas-microsoft-com:office:smarttags" w:element="City">
-              <w:smartTag w:uri="urn:schemas-microsoft-com:office:smarttags" w:element="place">
+            <w:smartTag w:uri="urn:schemas-microsoft-com:office:smarttags" w:element="place">
+              <w:smartTag w:uri="urn:schemas-microsoft-com:office:smarttags" w:element="City">
                 <w:r>
                   <w:rPr>
                     <w:rFonts w:ascii="Arial" w:hAnsi="Arial" w:cs="Arial"/>
@@ -1124,8 +1124,8 @@
                 <w:rFonts w:ascii="Arial" w:hAnsi="Arial" w:cs="Arial"/>
               </w:rPr>
             </w:pPr>
-            <w:smartTag w:uri="urn:schemas-microsoft-com:office:smarttags" w:element="place">
-              <w:smartTag w:uri="urn:schemas-microsoft-com:office:smarttags" w:element="City">
+            <w:smartTag w:uri="urn:schemas-microsoft-com:office:smarttags" w:element="City">
+              <w:smartTag w:uri="urn:schemas-microsoft-com:office:smarttags" w:element="place">
                 <w:r>
                   <w:rPr>
                     <w:rFonts w:ascii="Arial" w:hAnsi="Arial" w:cs="Arial"/>
@@ -2848,6 +2848,12 @@
               </w:rPr>
               <w:t>76</w:t>
             </w:r>
+            <w:r>
+              <w:rPr>
+                <w:rFonts w:ascii="Arial" w:hAnsi="Arial" w:cs="Arial"/>
+              </w:rPr>
+              <w:t>-77</w:t>
+            </w:r>
           </w:p>
         </w:tc>
       </w:tr>
@@ -2906,6 +2912,12 @@
                 <w:rFonts w:ascii="Arial" w:hAnsi="Arial" w:cs="Arial"/>
               </w:rPr>
             </w:pPr>
+            <w:r>
+              <w:rPr>
+                <w:rFonts w:ascii="Arial" w:hAnsi="Arial" w:cs="Arial"/>
+              </w:rPr>
+              <w:t>78</w:t>
+            </w:r>
           </w:p>
         </w:tc>
       </w:tr>

--- a/Reports/final-doc-1.docx
+++ b/Reports/final-doc-1.docx
@@ -97,7 +97,7 @@
           <w:rFonts w:ascii="Arial" w:hAnsi="Arial" w:cs="Arial"/>
           <w:sz w:val="40"/>
         </w:rPr>
-        <w:t>Bachelor of Computer Applications (BCA) Programme</w:t>
+        <w:t>Bachelor of Computer Applications (BCA) Program</w:t>
       </w:r>
     </w:p>
     <w:p>
@@ -429,7 +429,23 @@
                 <w:rFonts w:ascii="Arial" w:hAnsi="Arial" w:cs="Arial"/>
                 <w:sz w:val="28"/>
               </w:rPr>
-              <w:t>Pratiksha Chopda B.</w:t>
+              <w:t xml:space="preserve">Pratiksha </w:t>
+            </w:r>
+            <w:proofErr w:type="spellStart"/>
+            <w:r>
+              <w:rPr>
+                <w:rFonts w:ascii="Arial" w:hAnsi="Arial" w:cs="Arial"/>
+                <w:sz w:val="28"/>
+              </w:rPr>
+              <w:t>Chopda</w:t>
+            </w:r>
+            <w:proofErr w:type="spellEnd"/>
+            <w:r>
+              <w:rPr>
+                <w:rFonts w:ascii="Arial" w:hAnsi="Arial" w:cs="Arial"/>
+                <w:sz w:val="28"/>
+              </w:rPr>
+              <w:t xml:space="preserve"> B.</w:t>
             </w:r>
           </w:p>
         </w:tc>
@@ -469,7 +485,23 @@
                 <w:rFonts w:ascii="Arial" w:hAnsi="Arial" w:cs="Arial"/>
                 <w:sz w:val="28"/>
               </w:rPr>
-              <w:t>Jasmin Bhanderi V.</w:t>
+              <w:t xml:space="preserve">Jasmin </w:t>
+            </w:r>
+            <w:proofErr w:type="spellStart"/>
+            <w:r>
+              <w:rPr>
+                <w:rFonts w:ascii="Arial" w:hAnsi="Arial" w:cs="Arial"/>
+                <w:sz w:val="28"/>
+              </w:rPr>
+              <w:t>Bhanderi</w:t>
+            </w:r>
+            <w:proofErr w:type="spellEnd"/>
+            <w:r>
+              <w:rPr>
+                <w:rFonts w:ascii="Arial" w:hAnsi="Arial" w:cs="Arial"/>
+                <w:sz w:val="28"/>
+              </w:rPr>
+              <w:t xml:space="preserve"> V.</w:t>
             </w:r>
           </w:p>
         </w:tc>
@@ -829,18 +861,9 @@
           <w:szCs w:val="28"/>
           <w:u w:val="single"/>
         </w:rPr>
-        <w:t xml:space="preserve">Pratiksha Chopda </w:t>
-      </w:r>
-      <w:r>
-        <w:rPr>
-          <w:rFonts w:ascii="Arial MT" w:hAnsi="Arial MT" w:cs="Calibri"/>
-          <w:spacing w:val="1"/>
-          <w:w w:val="105"/>
-          <w:sz w:val="28"/>
-          <w:szCs w:val="28"/>
-        </w:rPr>
-        <w:t xml:space="preserve">and </w:t>
-      </w:r>
+        <w:t xml:space="preserve">Pratiksha </w:t>
+      </w:r>
+      <w:proofErr w:type="spellStart"/>
       <w:r>
         <w:rPr>
           <w:rFonts w:ascii="Arial MT" w:hAnsi="Arial MT" w:cs="Calibri"/>
@@ -852,8 +875,60 @@
           <w:szCs w:val="28"/>
           <w:u w:val="single"/>
         </w:rPr>
-        <w:t>Jasmin Bhanderi</w:t>
-      </w:r>
+        <w:t>Chopda</w:t>
+      </w:r>
+      <w:proofErr w:type="spellEnd"/>
+      <w:r>
+        <w:rPr>
+          <w:rFonts w:ascii="Arial MT" w:hAnsi="Arial MT" w:cs="Calibri"/>
+          <w:b/>
+          <w:bCs/>
+          <w:spacing w:val="1"/>
+          <w:w w:val="105"/>
+          <w:sz w:val="28"/>
+          <w:szCs w:val="28"/>
+          <w:u w:val="single"/>
+        </w:rPr>
+        <w:t xml:space="preserve"> </w:t>
+      </w:r>
+      <w:r>
+        <w:rPr>
+          <w:rFonts w:ascii="Arial MT" w:hAnsi="Arial MT" w:cs="Calibri"/>
+          <w:spacing w:val="1"/>
+          <w:w w:val="105"/>
+          <w:sz w:val="28"/>
+          <w:szCs w:val="28"/>
+        </w:rPr>
+        <w:t xml:space="preserve">and </w:t>
+      </w:r>
+      <w:r>
+        <w:rPr>
+          <w:rFonts w:ascii="Arial MT" w:hAnsi="Arial MT" w:cs="Calibri"/>
+          <w:b/>
+          <w:bCs/>
+          <w:spacing w:val="1"/>
+          <w:w w:val="105"/>
+          <w:sz w:val="28"/>
+          <w:szCs w:val="28"/>
+          <w:u w:val="single"/>
+        </w:rPr>
+        <w:t xml:space="preserve">Jasmin </w:t>
+      </w:r>
+      <w:proofErr w:type="spellStart"/>
+      <w:r>
+        <w:rPr>
+          <w:rFonts w:ascii="Arial MT" w:hAnsi="Arial MT" w:cs="Calibri"/>
+          <w:b/>
+          <w:bCs/>
+          <w:spacing w:val="1"/>
+          <w:w w:val="105"/>
+          <w:sz w:val="28"/>
+          <w:szCs w:val="28"/>
+          <w:u w:val="single"/>
+        </w:rPr>
+        <w:t>Bhanderi</w:t>
+      </w:r>
+      <w:proofErr w:type="spellEnd"/>
       <w:r>
         <w:rPr>
           <w:rFonts w:ascii="Arial" w:hAnsi="Arial" w:cs="Arial"/>
@@ -1065,6 +1140,65 @@
               </w:rPr>
               <w:t xml:space="preserve">Place: </w:t>
             </w:r>
+            <w:smartTag w:uri="urn:schemas-microsoft-com:office:smarttags" w:element="City">
+              <w:smartTag w:uri="urn:schemas-microsoft-com:office:smarttags" w:element="place">
+                <w:r>
+                  <w:rPr>
+                    <w:rFonts w:ascii="Arial" w:hAnsi="Arial" w:cs="Arial"/>
+                  </w:rPr>
+                  <w:t>Surat</w:t>
+                </w:r>
+              </w:smartTag>
+            </w:smartTag>
+          </w:p>
+          <w:p>
+            <w:pPr>
+              <w:jc w:val="both"/>
+              <w:rPr>
+                <w:rFonts w:ascii="Arial" w:hAnsi="Arial" w:cs="Arial"/>
+              </w:rPr>
+            </w:pPr>
+          </w:p>
+        </w:tc>
+        <w:tc>
+          <w:tcPr>
+            <w:tcW w:w="3257" w:type="dxa"/>
+          </w:tcPr>
+          <w:p>
+            <w:pPr>
+              <w:jc w:val="both"/>
+              <w:rPr>
+                <w:rFonts w:ascii="Arial" w:hAnsi="Arial" w:cs="Arial"/>
+              </w:rPr>
+            </w:pPr>
+            <w:r>
+              <w:rPr>
+                <w:rFonts w:ascii="Arial" w:hAnsi="Arial" w:cs="Arial"/>
+              </w:rPr>
+              <w:t>Prof. Jaimini Patel</w:t>
+            </w:r>
+          </w:p>
+          <w:p>
+            <w:pPr>
+              <w:jc w:val="both"/>
+              <w:rPr>
+                <w:rFonts w:ascii="Arial" w:hAnsi="Arial" w:cs="Arial"/>
+              </w:rPr>
+            </w:pPr>
+            <w:r>
+              <w:rPr>
+                <w:rFonts w:ascii="Arial" w:hAnsi="Arial" w:cs="Arial"/>
+              </w:rPr>
+              <w:t>SDJ International College,</w:t>
+            </w:r>
+          </w:p>
+          <w:p>
+            <w:pPr>
+              <w:jc w:val="both"/>
+              <w:rPr>
+                <w:rFonts w:ascii="Arial" w:hAnsi="Arial" w:cs="Arial"/>
+              </w:rPr>
+            </w:pPr>
             <w:smartTag w:uri="urn:schemas-microsoft-com:office:smarttags" w:element="place">
               <w:smartTag w:uri="urn:schemas-microsoft-com:office:smarttags" w:element="City">
                 <w:r>
@@ -1076,65 +1210,6 @@
               </w:smartTag>
             </w:smartTag>
           </w:p>
-          <w:p>
-            <w:pPr>
-              <w:jc w:val="both"/>
-              <w:rPr>
-                <w:rFonts w:ascii="Arial" w:hAnsi="Arial" w:cs="Arial"/>
-              </w:rPr>
-            </w:pPr>
-          </w:p>
-        </w:tc>
-        <w:tc>
-          <w:tcPr>
-            <w:tcW w:w="3257" w:type="dxa"/>
-          </w:tcPr>
-          <w:p>
-            <w:pPr>
-              <w:jc w:val="both"/>
-              <w:rPr>
-                <w:rFonts w:ascii="Arial" w:hAnsi="Arial" w:cs="Arial"/>
-              </w:rPr>
-            </w:pPr>
-            <w:r>
-              <w:rPr>
-                <w:rFonts w:ascii="Arial" w:hAnsi="Arial" w:cs="Arial"/>
-              </w:rPr>
-              <w:t>Prof. Jaimini Patel</w:t>
-            </w:r>
-          </w:p>
-          <w:p>
-            <w:pPr>
-              <w:jc w:val="both"/>
-              <w:rPr>
-                <w:rFonts w:ascii="Arial" w:hAnsi="Arial" w:cs="Arial"/>
-              </w:rPr>
-            </w:pPr>
-            <w:r>
-              <w:rPr>
-                <w:rFonts w:ascii="Arial" w:hAnsi="Arial" w:cs="Arial"/>
-              </w:rPr>
-              <w:t>SDJ International College,</w:t>
-            </w:r>
-          </w:p>
-          <w:p>
-            <w:pPr>
-              <w:jc w:val="both"/>
-              <w:rPr>
-                <w:rFonts w:ascii="Arial" w:hAnsi="Arial" w:cs="Arial"/>
-              </w:rPr>
-            </w:pPr>
-            <w:smartTag w:uri="urn:schemas-microsoft-com:office:smarttags" w:element="City">
-              <w:smartTag w:uri="urn:schemas-microsoft-com:office:smarttags" w:element="place">
-                <w:r>
-                  <w:rPr>
-                    <w:rFonts w:ascii="Arial" w:hAnsi="Arial" w:cs="Arial"/>
-                  </w:rPr>
-                  <w:t>Surat</w:t>
-                </w:r>
-              </w:smartTag>
-            </w:smartTag>
-          </w:p>
         </w:tc>
       </w:tr>
     </w:tbl>
@@ -1571,7 +1646,21 @@
         <w:rPr>
           <w:rFonts w:ascii="Arial" w:hAnsi="Arial" w:cs="Arial"/>
         </w:rPr>
-        <w:t>Pratiksha Chopda B. – 3025</w:t>
+        <w:t xml:space="preserve">Pratiksha </w:t>
+      </w:r>
+      <w:proofErr w:type="spellStart"/>
+      <w:r>
+        <w:rPr>
+          <w:rFonts w:ascii="Arial" w:hAnsi="Arial" w:cs="Arial"/>
+        </w:rPr>
+        <w:t>Chopda</w:t>
+      </w:r>
+      <w:proofErr w:type="spellEnd"/>
+      <w:r>
+        <w:rPr>
+          <w:rFonts w:ascii="Arial" w:hAnsi="Arial" w:cs="Arial"/>
+        </w:rPr>
+        <w:t xml:space="preserve"> B. – 3025</w:t>
       </w:r>
     </w:p>
     <w:p>
@@ -1586,7 +1675,21 @@
         <w:rPr>
           <w:rFonts w:ascii="Arial" w:hAnsi="Arial" w:cs="Arial"/>
         </w:rPr>
-        <w:t>Jasmin Bhanderi V. - 3379</w:t>
+        <w:t xml:space="preserve">Jasmin </w:t>
+      </w:r>
+      <w:proofErr w:type="spellStart"/>
+      <w:r>
+        <w:rPr>
+          <w:rFonts w:ascii="Arial" w:hAnsi="Arial" w:cs="Arial"/>
+        </w:rPr>
+        <w:t>Bhanderi</w:t>
+      </w:r>
+      <w:proofErr w:type="spellEnd"/>
+      <w:r>
+        <w:rPr>
+          <w:rFonts w:ascii="Arial" w:hAnsi="Arial" w:cs="Arial"/>
+        </w:rPr>
+        <w:t xml:space="preserve"> V. - 3379</w:t>
       </w:r>
       <w:r>
         <w:rPr>

--- a/Reports/final-doc-1.docx
+++ b/Reports/final-doc-1.docx
@@ -370,6 +370,13 @@
                 <w:sz w:val="28"/>
               </w:rPr>
             </w:pPr>
+            <w:r>
+              <w:rPr>
+                <w:rFonts w:ascii="Arial" w:hAnsi="Arial" w:cs="Arial"/>
+                <w:sz w:val="28"/>
+              </w:rPr>
+              <w:t>3009</w:t>
+            </w:r>
           </w:p>
         </w:tc>
         <w:tc>
@@ -410,6 +417,13 @@
                 <w:sz w:val="28"/>
               </w:rPr>
             </w:pPr>
+            <w:r>
+              <w:rPr>
+                <w:rFonts w:ascii="Arial" w:hAnsi="Arial" w:cs="Arial"/>
+                <w:sz w:val="28"/>
+              </w:rPr>
+              <w:t>3025</w:t>
+            </w:r>
           </w:p>
         </w:tc>
         <w:tc>
@@ -429,23 +443,7 @@
                 <w:rFonts w:ascii="Arial" w:hAnsi="Arial" w:cs="Arial"/>
                 <w:sz w:val="28"/>
               </w:rPr>
-              <w:t xml:space="preserve">Pratiksha </w:t>
-            </w:r>
-            <w:proofErr w:type="spellStart"/>
-            <w:r>
-              <w:rPr>
-                <w:rFonts w:ascii="Arial" w:hAnsi="Arial" w:cs="Arial"/>
-                <w:sz w:val="28"/>
-              </w:rPr>
-              <w:t>Chopda</w:t>
-            </w:r>
-            <w:proofErr w:type="spellEnd"/>
-            <w:r>
-              <w:rPr>
-                <w:rFonts w:ascii="Arial" w:hAnsi="Arial" w:cs="Arial"/>
-                <w:sz w:val="28"/>
-              </w:rPr>
-              <w:t xml:space="preserve"> B.</w:t>
+              <w:t>Pratiksha Chopda B.</w:t>
             </w:r>
           </w:p>
         </w:tc>
@@ -466,6 +464,13 @@
                 <w:sz w:val="28"/>
               </w:rPr>
             </w:pPr>
+            <w:r>
+              <w:rPr>
+                <w:rFonts w:ascii="Arial" w:hAnsi="Arial" w:cs="Arial"/>
+                <w:sz w:val="28"/>
+              </w:rPr>
+              <w:t>3379</w:t>
+            </w:r>
           </w:p>
         </w:tc>
         <w:tc>
@@ -485,23 +490,7 @@
                 <w:rFonts w:ascii="Arial" w:hAnsi="Arial" w:cs="Arial"/>
                 <w:sz w:val="28"/>
               </w:rPr>
-              <w:t xml:space="preserve">Jasmin </w:t>
-            </w:r>
-            <w:proofErr w:type="spellStart"/>
-            <w:r>
-              <w:rPr>
-                <w:rFonts w:ascii="Arial" w:hAnsi="Arial" w:cs="Arial"/>
-                <w:sz w:val="28"/>
-              </w:rPr>
-              <w:t>Bhanderi</w:t>
-            </w:r>
-            <w:proofErr w:type="spellEnd"/>
-            <w:r>
-              <w:rPr>
-                <w:rFonts w:ascii="Arial" w:hAnsi="Arial" w:cs="Arial"/>
-                <w:sz w:val="28"/>
-              </w:rPr>
-              <w:t xml:space="preserve"> V.</w:t>
+              <w:t>Jasmin Bhanderi V.</w:t>
             </w:r>
           </w:p>
         </w:tc>
@@ -861,9 +850,18 @@
           <w:szCs w:val="28"/>
           <w:u w:val="single"/>
         </w:rPr>
-        <w:t xml:space="preserve">Pratiksha </w:t>
-      </w:r>
-      <w:proofErr w:type="spellStart"/>
+        <w:t xml:space="preserve">Pratiksha Chopda </w:t>
+      </w:r>
+      <w:r>
+        <w:rPr>
+          <w:rFonts w:ascii="Arial MT" w:hAnsi="Arial MT" w:cs="Calibri"/>
+          <w:spacing w:val="1"/>
+          <w:w w:val="105"/>
+          <w:sz w:val="28"/>
+          <w:szCs w:val="28"/>
+        </w:rPr>
+        <w:t xml:space="preserve">and </w:t>
+      </w:r>
       <w:r>
         <w:rPr>
           <w:rFonts w:ascii="Arial MT" w:hAnsi="Arial MT" w:cs="Calibri"/>
@@ -875,83 +873,80 @@
           <w:szCs w:val="28"/>
           <w:u w:val="single"/>
         </w:rPr>
-        <w:t>Chopda</w:t>
-      </w:r>
-      <w:proofErr w:type="spellEnd"/>
-      <w:r>
-        <w:rPr>
-          <w:rFonts w:ascii="Arial MT" w:hAnsi="Arial MT" w:cs="Calibri"/>
+        <w:t>Jasmin Bhanderi</w:t>
+      </w:r>
+      <w:r>
+        <w:rPr>
+          <w:rFonts w:ascii="Arial" w:hAnsi="Arial" w:cs="Arial"/>
+        </w:rPr>
+        <w:t xml:space="preserve"> </w:t>
+      </w:r>
+      <w:r>
+        <w:rPr>
+          <w:rFonts w:ascii="Arial" w:hAnsi="Arial" w:cs="Arial"/>
+        </w:rPr>
+        <w:t xml:space="preserve">examination number </w:t>
+      </w:r>
+      <w:r>
+        <w:rPr>
+          <w:rFonts w:ascii="Arial MT" w:hAnsi="Arial MT" w:cs="Arial"/>
           <w:b/>
           <w:bCs/>
-          <w:spacing w:val="1"/>
-          <w:w w:val="105"/>
           <w:sz w:val="28"/>
           <w:szCs w:val="28"/>
           <w:u w:val="single"/>
         </w:rPr>
-        <w:t xml:space="preserve"> </w:t>
-      </w:r>
-      <w:r>
-        <w:rPr>
-          <w:rFonts w:ascii="Arial MT" w:hAnsi="Arial MT" w:cs="Calibri"/>
-          <w:spacing w:val="1"/>
-          <w:w w:val="105"/>
-          <w:sz w:val="28"/>
-          <w:szCs w:val="28"/>
-        </w:rPr>
-        <w:t xml:space="preserve">and </w:t>
-      </w:r>
-      <w:r>
-        <w:rPr>
-          <w:rFonts w:ascii="Arial MT" w:hAnsi="Arial MT" w:cs="Calibri"/>
+        <w:t>3009</w:t>
+      </w:r>
+      <w:r>
+        <w:rPr>
+          <w:rFonts w:ascii="Arial MT" w:hAnsi="Arial MT" w:cs="Arial"/>
           <w:b/>
           <w:bCs/>
-          <w:spacing w:val="1"/>
-          <w:w w:val="105"/>
           <w:sz w:val="28"/>
           <w:szCs w:val="28"/>
           <w:u w:val="single"/>
         </w:rPr>
-        <w:t xml:space="preserve">Jasmin </w:t>
-      </w:r>
-      <w:proofErr w:type="spellStart"/>
-      <w:r>
-        <w:rPr>
-          <w:rFonts w:ascii="Arial MT" w:hAnsi="Arial MT" w:cs="Calibri"/>
+        <w:t xml:space="preserve">, </w:t>
+      </w:r>
+      <w:r>
+        <w:rPr>
+          <w:rFonts w:ascii="Arial MT" w:hAnsi="Arial MT" w:cs="Arial"/>
           <w:b/>
           <w:bCs/>
-          <w:spacing w:val="1"/>
-          <w:w w:val="105"/>
           <w:sz w:val="28"/>
           <w:szCs w:val="28"/>
           <w:u w:val="single"/>
         </w:rPr>
-        <w:t>Bhanderi</w:t>
-      </w:r>
-      <w:proofErr w:type="spellEnd"/>
-      <w:r>
-        <w:rPr>
-          <w:rFonts w:ascii="Arial" w:hAnsi="Arial" w:cs="Arial"/>
-        </w:rPr>
-        <w:t xml:space="preserve"> </w:t>
-      </w:r>
-      <w:r>
-        <w:rPr>
-          <w:rFonts w:ascii="Arial" w:hAnsi="Arial" w:cs="Arial"/>
-        </w:rPr>
-        <w:t>examination number ___________</w:t>
-      </w:r>
-      <w:r>
-        <w:rPr>
-          <w:rFonts w:ascii="Arial" w:hAnsi="Arial" w:cs="Arial"/>
-        </w:rPr>
-        <w:t>__</w:t>
-      </w:r>
-      <w:r>
-        <w:rPr>
-          <w:rFonts w:ascii="Arial" w:hAnsi="Arial" w:cs="Arial"/>
-        </w:rPr>
-        <w:t xml:space="preserve">_ has satisfactorily completed his/her </w:t>
+        <w:t>3025</w:t>
+      </w:r>
+      <w:r>
+        <w:rPr>
+          <w:rFonts w:ascii="Arial MT" w:hAnsi="Arial MT" w:cs="Arial"/>
+          <w:b/>
+          <w:bCs/>
+          <w:sz w:val="28"/>
+          <w:szCs w:val="28"/>
+          <w:u w:val="single"/>
+        </w:rPr>
+        <w:t xml:space="preserve">, </w:t>
+      </w:r>
+      <w:r>
+        <w:rPr>
+          <w:rFonts w:ascii="Arial MT" w:hAnsi="Arial MT" w:cs="Arial"/>
+          <w:b/>
+          <w:bCs/>
+          <w:sz w:val="28"/>
+          <w:szCs w:val="28"/>
+          <w:u w:val="single"/>
+        </w:rPr>
+        <w:t>3379</w:t>
+      </w:r>
+      <w:r>
+        <w:rPr>
+          <w:rFonts w:ascii="Arial" w:hAnsi="Arial" w:cs="Arial"/>
+        </w:rPr>
+        <w:t xml:space="preserve"> has satisfactorily completed his/her </w:t>
       </w:r>
       <w:r>
         <w:rPr>
@@ -1140,6 +1135,89 @@
               </w:rPr>
               <w:t xml:space="preserve">Place: </w:t>
             </w:r>
+            <w:smartTag w:uri="urn:schemas-microsoft-com:office:smarttags" w:element="place">
+              <w:smartTag w:uri="urn:schemas-microsoft-com:office:smarttags" w:element="City">
+                <w:r>
+                  <w:rPr>
+                    <w:rFonts w:ascii="Arial" w:hAnsi="Arial" w:cs="Arial"/>
+                  </w:rPr>
+                  <w:t>Surat</w:t>
+                </w:r>
+              </w:smartTag>
+            </w:smartTag>
+          </w:p>
+          <w:p>
+            <w:pPr>
+              <w:jc w:val="both"/>
+              <w:rPr>
+                <w:rFonts w:ascii="Arial" w:hAnsi="Arial" w:cs="Arial"/>
+              </w:rPr>
+            </w:pPr>
+          </w:p>
+        </w:tc>
+        <w:tc>
+          <w:tcPr>
+            <w:tcW w:w="3257" w:type="dxa"/>
+          </w:tcPr>
+          <w:p>
+            <w:pPr>
+              <w:jc w:val="both"/>
+              <w:rPr>
+                <w:rFonts w:ascii="Arial" w:hAnsi="Arial" w:cs="Arial"/>
+              </w:rPr>
+            </w:pPr>
+          </w:p>
+          <w:p>
+            <w:pPr>
+              <w:jc w:val="both"/>
+              <w:rPr>
+                <w:rFonts w:ascii="Arial" w:hAnsi="Arial" w:cs="Arial"/>
+              </w:rPr>
+            </w:pPr>
+          </w:p>
+          <w:p>
+            <w:pPr>
+              <w:jc w:val="both"/>
+              <w:rPr>
+                <w:rFonts w:ascii="Arial" w:hAnsi="Arial" w:cs="Arial"/>
+              </w:rPr>
+            </w:pPr>
+          </w:p>
+          <w:p>
+            <w:pPr>
+              <w:jc w:val="both"/>
+              <w:rPr>
+                <w:rFonts w:ascii="Arial" w:hAnsi="Arial" w:cs="Arial"/>
+              </w:rPr>
+            </w:pPr>
+            <w:r>
+              <w:rPr>
+                <w:rFonts w:ascii="Arial" w:hAnsi="Arial" w:cs="Arial"/>
+              </w:rPr>
+              <w:t>Prof. Jaimini Patel</w:t>
+            </w:r>
+          </w:p>
+          <w:p>
+            <w:pPr>
+              <w:jc w:val="both"/>
+              <w:rPr>
+                <w:rFonts w:ascii="Arial" w:hAnsi="Arial" w:cs="Arial"/>
+              </w:rPr>
+            </w:pPr>
+            <w:r>
+              <w:rPr>
+                <w:rFonts w:ascii="Arial" w:hAnsi="Arial" w:cs="Arial"/>
+              </w:rPr>
+              <w:t>SDJ International College,</w:t>
+            </w:r>
+          </w:p>
+          <w:p>
+            <w:pPr>
+              <w:jc w:val="both"/>
+              <w:rPr>
+                <w:rFonts w:ascii="Arial" w:hAnsi="Arial" w:cs="Arial"/>
+              </w:rPr>
+            </w:pPr>
             <w:smartTag w:uri="urn:schemas-microsoft-com:office:smarttags" w:element="City">
               <w:smartTag w:uri="urn:schemas-microsoft-com:office:smarttags" w:element="place">
                 <w:r>
@@ -1151,65 +1229,6 @@
               </w:smartTag>
             </w:smartTag>
           </w:p>
-          <w:p>
-            <w:pPr>
-              <w:jc w:val="both"/>
-              <w:rPr>
-                <w:rFonts w:ascii="Arial" w:hAnsi="Arial" w:cs="Arial"/>
-              </w:rPr>
-            </w:pPr>
-          </w:p>
-        </w:tc>
-        <w:tc>
-          <w:tcPr>
-            <w:tcW w:w="3257" w:type="dxa"/>
-          </w:tcPr>
-          <w:p>
-            <w:pPr>
-              <w:jc w:val="both"/>
-              <w:rPr>
-                <w:rFonts w:ascii="Arial" w:hAnsi="Arial" w:cs="Arial"/>
-              </w:rPr>
-            </w:pPr>
-            <w:r>
-              <w:rPr>
-                <w:rFonts w:ascii="Arial" w:hAnsi="Arial" w:cs="Arial"/>
-              </w:rPr>
-              <w:t>Prof. Jaimini Patel</w:t>
-            </w:r>
-          </w:p>
-          <w:p>
-            <w:pPr>
-              <w:jc w:val="both"/>
-              <w:rPr>
-                <w:rFonts w:ascii="Arial" w:hAnsi="Arial" w:cs="Arial"/>
-              </w:rPr>
-            </w:pPr>
-            <w:r>
-              <w:rPr>
-                <w:rFonts w:ascii="Arial" w:hAnsi="Arial" w:cs="Arial"/>
-              </w:rPr>
-              <w:t>SDJ International College,</w:t>
-            </w:r>
-          </w:p>
-          <w:p>
-            <w:pPr>
-              <w:jc w:val="both"/>
-              <w:rPr>
-                <w:rFonts w:ascii="Arial" w:hAnsi="Arial" w:cs="Arial"/>
-              </w:rPr>
-            </w:pPr>
-            <w:smartTag w:uri="urn:schemas-microsoft-com:office:smarttags" w:element="place">
-              <w:smartTag w:uri="urn:schemas-microsoft-com:office:smarttags" w:element="City">
-                <w:r>
-                  <w:rPr>
-                    <w:rFonts w:ascii="Arial" w:hAnsi="Arial" w:cs="Arial"/>
-                  </w:rPr>
-                  <w:t>Surat</w:t>
-                </w:r>
-              </w:smartTag>
-            </w:smartTag>
-          </w:p>
         </w:tc>
       </w:tr>
     </w:tbl>
@@ -1646,21 +1665,7 @@
         <w:rPr>
           <w:rFonts w:ascii="Arial" w:hAnsi="Arial" w:cs="Arial"/>
         </w:rPr>
-        <w:t xml:space="preserve">Pratiksha </w:t>
-      </w:r>
-      <w:proofErr w:type="spellStart"/>
-      <w:r>
-        <w:rPr>
-          <w:rFonts w:ascii="Arial" w:hAnsi="Arial" w:cs="Arial"/>
-        </w:rPr>
-        <w:t>Chopda</w:t>
-      </w:r>
-      <w:proofErr w:type="spellEnd"/>
-      <w:r>
-        <w:rPr>
-          <w:rFonts w:ascii="Arial" w:hAnsi="Arial" w:cs="Arial"/>
-        </w:rPr>
-        <w:t xml:space="preserve"> B. – 3025</w:t>
+        <w:t>Pratiksha Chopda B. – 3025</w:t>
       </w:r>
     </w:p>
     <w:p>
@@ -1675,21 +1680,7 @@
         <w:rPr>
           <w:rFonts w:ascii="Arial" w:hAnsi="Arial" w:cs="Arial"/>
         </w:rPr>
-        <w:t xml:space="preserve">Jasmin </w:t>
-      </w:r>
-      <w:proofErr w:type="spellStart"/>
-      <w:r>
-        <w:rPr>
-          <w:rFonts w:ascii="Arial" w:hAnsi="Arial" w:cs="Arial"/>
-        </w:rPr>
-        <w:t>Bhanderi</w:t>
-      </w:r>
-      <w:proofErr w:type="spellEnd"/>
-      <w:r>
-        <w:rPr>
-          <w:rFonts w:ascii="Arial" w:hAnsi="Arial" w:cs="Arial"/>
-        </w:rPr>
-        <w:t xml:space="preserve"> V. - 3379</w:t>
+        <w:t>Jasmin Bhanderi V. - 3379</w:t>
       </w:r>
       <w:r>
         <w:rPr>
